--- a/game_reviews/translations/crusader (Version 1).docx
+++ b/game_reviews/translations/crusader (Version 1).docx
@@ -8,18 +8,6 @@
       </w:pPr>
       <w:r>
         <w:t>Play Crusader Slot Online for Free Now</w:t>
-      </w:r>
-    </w:p>
-    <w:p>
-      <w:r/>
-      <w:r>
-        <w:rPr>
-          <w:b/>
-        </w:rPr>
-        <w:t>Meta description</w:t>
-      </w:r>
-      <w:r>
-        <w:t>: Read our review of Crusader, the battle-themed slot game with an expanding grid during the bonus round.</w:t>
       </w:r>
     </w:p>
     <w:p>
@@ -380,9 +368,18 @@
       <w:r/>
       <w:r>
         <w:rPr>
+          <w:b/>
+        </w:rPr>
+        <w:t>Play Crusader Slot Online for Free Now</w:t>
+      </w:r>
+    </w:p>
+    <w:p>
+      <w:r/>
+      <w:r>
+        <w:rPr>
           <w:i/>
         </w:rPr>
-        <w:t>Create an eye-catching feature image for Crusader that incorporates the game's Medieval theme and features a happy Maya warrior with glasses. Use bright colors to make the image pop and make sure to highlight the warrior's glasses to add a touch of uniqueness. The cartoon style of the image should be playful and inviting, with a dynamic pose for the warrior that exudes confidence. The background should feature symbols that represent medieval warfare, such as swords, shields, and castles. Make sure that the overall design of the image is consistent with the game's theme, while also being fun and engaging.</w:t>
+        <w:t>Read our review of Crusader, the battle-themed slot game with an expanding grid during the bonus round.</w:t>
       </w:r>
     </w:p>
     <w:sectPr>

--- a/game_reviews/translations/crusader (Version 1).docx
+++ b/game_reviews/translations/crusader (Version 1).docx
@@ -8,6 +8,18 @@
       </w:pPr>
       <w:r>
         <w:t>Play Crusader Slot Online for Free Now</w:t>
+      </w:r>
+    </w:p>
+    <w:p>
+      <w:r/>
+      <w:r>
+        <w:rPr>
+          <w:b/>
+        </w:rPr>
+        <w:t>Meta description</w:t>
+      </w:r>
+      <w:r>
+        <w:t>: Read our review of Crusader, the battle-themed slot game with an expanding grid during the bonus round.</w:t>
       </w:r>
     </w:p>
     <w:p>
@@ -368,18 +380,9 @@
       <w:r/>
       <w:r>
         <w:rPr>
-          <w:b/>
-        </w:rPr>
-        <w:t>Play Crusader Slot Online for Free Now</w:t>
-      </w:r>
-    </w:p>
-    <w:p>
-      <w:r/>
-      <w:r>
-        <w:rPr>
           <w:i/>
         </w:rPr>
-        <w:t>Read our review of Crusader, the battle-themed slot game with an expanding grid during the bonus round.</w:t>
+        <w:t>Create an eye-catching feature image for Crusader that incorporates the game's Medieval theme and features a happy Maya warrior with glasses. Use bright colors to make the image pop and make sure to highlight the warrior's glasses to add a touch of uniqueness. The cartoon style of the image should be playful and inviting, with a dynamic pose for the warrior that exudes confidence. The background should feature symbols that represent medieval warfare, such as swords, shields, and castles. Make sure that the overall design of the image is consistent with the game's theme, while also being fun and engaging.</w:t>
       </w:r>
     </w:p>
     <w:sectPr>
